--- a/file word/ChucNangDaLam.docx
+++ b/file word/ChucNangDaLam.docx
@@ -5,11 +5,6 @@
     <w:p>
       <w:r>
         <w:t>Chức năng đã làm:</w:t>
-      </w:r>
-    </w:p>
-    <w:p>
-      <w:r>
-        <w:t>Database. (Nhân + Lập)</w:t>
       </w:r>
     </w:p>
     <w:p>
@@ -21,10 +16,16 @@
         </w:numPr>
       </w:pPr>
       <w:r>
-        <w:t>Giao diện (Long)</w:t>
-      </w:r>
-      <w:r>
-        <w:t xml:space="preserve"> -&gt; View</w:t>
+        <w:t>Giao diện</w:t>
+      </w:r>
+      <w:r>
+        <w:t xml:space="preserve"> (</w:t>
+      </w:r>
+      <w:r>
+        <w:t>Long</w:t>
+      </w:r>
+      <w:r>
+        <w:t>)</w:t>
       </w:r>
     </w:p>
     <w:p>
@@ -36,7 +37,13 @@
         </w:numPr>
       </w:pPr>
       <w:r>
-        <w:t>Đăng nhập, kiểm tra đăng nhập, mã hoá md5 (Thành)</w:t>
+        <w:t>Tìm kiếm</w:t>
+      </w:r>
+      <w:r>
+        <w:t xml:space="preserve"> văn bản </w:t>
+      </w:r>
+      <w:r>
+        <w:t>(Long)</w:t>
       </w:r>
     </w:p>
     <w:p>
@@ -48,10 +55,7 @@
         </w:numPr>
       </w:pPr>
       <w:r>
-        <w:t>Đăng xuất</w:t>
-      </w:r>
-      <w:r>
-        <w:t xml:space="preserve"> (Thành)</w:t>
+        <w:t>Đăng nhập, kiểm tra đăng nhập, mã hoá md5 (Thành)</w:t>
       </w:r>
     </w:p>
     <w:p>
@@ -63,10 +67,10 @@
         </w:numPr>
       </w:pPr>
       <w:r>
-        <w:t>Xem danh sách văn bản đến</w:t>
-      </w:r>
-      <w:r>
-        <w:t>(Lập)</w:t>
+        <w:t>Đăng xuất</w:t>
+      </w:r>
+      <w:r>
+        <w:t xml:space="preserve"> (Thành)</w:t>
       </w:r>
     </w:p>
     <w:p>
@@ -78,10 +82,13 @@
         </w:numPr>
       </w:pPr>
       <w:r>
-        <w:t>Xem văn bản đi</w:t>
-      </w:r>
-      <w:r>
-        <w:t xml:space="preserve"> (Lập)</w:t>
+        <w:t>Xem danh sách văn bản đến</w:t>
+      </w:r>
+      <w:r>
+        <w:t xml:space="preserve"> và văn bản đã gửi </w:t>
+      </w:r>
+      <w:r>
+        <w:t xml:space="preserve">(Lập) </w:t>
       </w:r>
     </w:p>
     <w:p>
@@ -93,7 +100,7 @@
         </w:numPr>
       </w:pPr>
       <w:r>
-        <w:t>Tìm kiếm Lập</w:t>
+        <w:t>Tạo tài khoản (Lập)</w:t>
       </w:r>
     </w:p>
     <w:p>
@@ -117,7 +124,13 @@
         </w:numPr>
       </w:pPr>
       <w:r>
-        <w:t>Xem chi tiết văn bản đến (Nhân)</w:t>
+        <w:t>Xem chi tiết văn bản đến</w:t>
+      </w:r>
+      <w:r>
+        <w:t xml:space="preserve"> và Văn bản đã gửi</w:t>
+      </w:r>
+      <w:r>
+        <w:t xml:space="preserve"> (Nhân)</w:t>
       </w:r>
     </w:p>
     <w:p>
@@ -129,10 +142,7 @@
         </w:numPr>
       </w:pPr>
       <w:r>
-        <w:t>Chuyển tiếp văn bản đến (chưa gửi đc cho nhiều người)</w:t>
-      </w:r>
-      <w:r>
-        <w:t xml:space="preserve"> </w:t>
+        <w:t xml:space="preserve">Chuyển tiếp văn bản đến </w:t>
       </w:r>
       <w:r>
         <w:t>(Nhân)</w:t>
@@ -147,28 +157,22 @@
         </w:numPr>
       </w:pPr>
       <w:r>
-        <w:t>Gửi văn bản đến (chưa import đc file mà phải chọn file có sẵn, có thể thêm thủ công ào csdl)</w:t>
-      </w:r>
-      <w:r>
-        <w:t xml:space="preserve"> (Nhân)</w:t>
-      </w:r>
-    </w:p>
-    <w:p>
-      <w:pPr>
-        <w:pStyle w:val="ListParagraph"/>
-        <w:numPr>
-          <w:ilvl w:val="0"/>
-          <w:numId w:val="1"/>
-        </w:numPr>
-      </w:pPr>
-      <w:r>
-        <w:t>Tạo tài khoản (chưa)</w:t>
-      </w:r>
-    </w:p>
-    <w:p>
-      <w:pPr>
-        <w:pStyle w:val="ListParagraph"/>
-      </w:pPr>
+        <w:t xml:space="preserve">Gửi văn bản đến </w:t>
+      </w:r>
+      <w:r>
+        <w:t xml:space="preserve"> </w:t>
+      </w:r>
+      <w:r>
+        <w:t>(Nhân)</w:t>
+      </w:r>
+    </w:p>
+    <w:p>
+      <w:pPr>
+        <w:ind w:left="360"/>
+      </w:pPr>
+      <w:r>
+        <w:t>Database: lập vs nhân</w:t>
+      </w:r>
     </w:p>
     <w:p>
       <w:r>
@@ -211,7 +215,8 @@
     <w:p>
       <w:pPr>
         <w:rPr>
-          <w:rStyle w:val="Hyperlink"/>
+          <w:color w:val="0563C1" w:themeColor="hyperlink"/>
+          <w:u w:val="single"/>
         </w:rPr>
       </w:pPr>
       <w:hyperlink r:id="rId7" w:history="1">
@@ -222,206 +227,6 @@
           <w:t>Import .bak file to a database in SQL server - Stack Overflow</w:t>
         </w:r>
       </w:hyperlink>
-    </w:p>
-    <w:p>
-      <w:pPr>
-        <w:rPr>
-          <w:rStyle w:val="Hyperlink"/>
-        </w:rPr>
-      </w:pPr>
-    </w:p>
-    <w:p>
-      <w:pPr>
-        <w:pStyle w:val="ListParagraph"/>
-        <w:numPr>
-          <w:ilvl w:val="0"/>
-          <w:numId w:val="2"/>
-        </w:numPr>
-      </w:pPr>
-      <w:r>
-        <w:t>Phần của Thành</w:t>
-      </w:r>
-    </w:p>
-    <w:p>
-      <w:pPr>
-        <w:pStyle w:val="ListParagraph"/>
-        <w:numPr>
-          <w:ilvl w:val="0"/>
-          <w:numId w:val="3"/>
-        </w:numPr>
-      </w:pPr>
-      <w:r>
-        <w:t>Common</w:t>
-      </w:r>
-      <w:r>
-        <w:t xml:space="preserve"> -&gt;</w:t>
-      </w:r>
-      <w:r>
-        <w:t xml:space="preserve"> UserLogin</w:t>
-      </w:r>
-    </w:p>
-    <w:p>
-      <w:pPr>
-        <w:pStyle w:val="ListParagraph"/>
-        <w:numPr>
-          <w:ilvl w:val="0"/>
-          <w:numId w:val="3"/>
-        </w:numPr>
-      </w:pPr>
-      <w:r>
-        <w:t>Controllers</w:t>
-      </w:r>
-      <w:r>
-        <w:t>-&gt;</w:t>
-      </w:r>
-      <w:r>
-        <w:t xml:space="preserve"> LoginController</w:t>
-      </w:r>
-    </w:p>
-    <w:p>
-      <w:pPr>
-        <w:pStyle w:val="ListParagraph"/>
-        <w:numPr>
-          <w:ilvl w:val="0"/>
-          <w:numId w:val="3"/>
-        </w:numPr>
-      </w:pPr>
-      <w:r>
-        <w:t>Models</w:t>
-      </w:r>
-      <w:r>
-        <w:t xml:space="preserve"> -&gt;</w:t>
-      </w:r>
-      <w:r>
-        <w:rPr>
-          <w:rFonts w:ascii="Consolas" w:hAnsi="Consolas" w:cs="Consolas"/>
-          <w:color w:val="2B91AF"/>
-          <w:sz w:val="19"/>
-          <w:szCs w:val="19"/>
-        </w:rPr>
-        <w:t xml:space="preserve"> </w:t>
-      </w:r>
-      <w:r>
-        <w:rPr>
-          <w:rFonts w:ascii="Consolas" w:hAnsi="Consolas" w:cs="Consolas"/>
-          <w:color w:val="2B91AF"/>
-          <w:sz w:val="19"/>
-          <w:szCs w:val="19"/>
-        </w:rPr>
-        <w:t>NhanVienDao</w:t>
-      </w:r>
-    </w:p>
-    <w:p>
-      <w:pPr>
-        <w:pStyle w:val="ListParagraph"/>
-        <w:numPr>
-          <w:ilvl w:val="0"/>
-          <w:numId w:val="3"/>
-        </w:numPr>
-      </w:pPr>
-      <w:r>
-        <w:t>DAO</w:t>
-      </w:r>
-      <w:r>
-        <w:t xml:space="preserve"> -&gt; </w:t>
-      </w:r>
-      <w:r>
-        <w:t>NhanVienDao</w:t>
-      </w:r>
-    </w:p>
-    <w:p/>
-    <w:p>
-      <w:r>
-        <w:t>Cách thực hiện</w:t>
-      </w:r>
-    </w:p>
-    <w:p>
-      <w:pPr>
-        <w:pStyle w:val="ListParagraph"/>
-        <w:numPr>
-          <w:ilvl w:val="0"/>
-          <w:numId w:val="4"/>
-        </w:numPr>
-      </w:pPr>
-      <w:hyperlink r:id="rId8" w:history="1">
-        <w:r>
-          <w:rPr>
-            <w:rStyle w:val="Hyperlink"/>
-          </w:rPr>
-          <w:t>knvolap/DoAn1_Demo1 (github.com)</w:t>
-        </w:r>
-      </w:hyperlink>
-      <w:r>
-        <w:t xml:space="preserve"> vào link trên để tải bản gốc github về để copy</w:t>
-      </w:r>
-      <w:r>
-        <w:br/>
-        <w:t>Nhớ chọn nhánh main</w:t>
-      </w:r>
-      <w:r>
-        <w:rPr>
-          <w:noProof/>
-        </w:rPr>
-        <w:drawing>
-          <wp:inline distT="0" distB="0" distL="0" distR="0" wp14:anchorId="07F69B0D" wp14:editId="2ACF0B04">
-            <wp:extent cx="5943600" cy="3343275"/>
-            <wp:effectExtent l="0" t="0" r="0" b="9525"/>
-            <wp:docPr id="1" name="Picture 1"/>
-            <wp:cNvGraphicFramePr>
-              <a:graphicFrameLocks xmlns:a="http://schemas.openxmlformats.org/drawingml/2006/main" noChangeAspect="1"/>
-            </wp:cNvGraphicFramePr>
-            <a:graphic xmlns:a="http://schemas.openxmlformats.org/drawingml/2006/main">
-              <a:graphicData uri="http://schemas.openxmlformats.org/drawingml/2006/picture">
-                <pic:pic xmlns:pic="http://schemas.openxmlformats.org/drawingml/2006/picture">
-                  <pic:nvPicPr>
-                    <pic:cNvPr id="1" name=""/>
-                    <pic:cNvPicPr/>
-                  </pic:nvPicPr>
-                  <pic:blipFill>
-                    <a:blip r:embed="rId9"/>
-                    <a:stretch>
-                      <a:fillRect/>
-                    </a:stretch>
-                  </pic:blipFill>
-                  <pic:spPr>
-                    <a:xfrm>
-                      <a:off x="0" y="0"/>
-                      <a:ext cx="5943600" cy="3343275"/>
-                    </a:xfrm>
-                    <a:prstGeom prst="rect">
-                      <a:avLst/>
-                    </a:prstGeom>
-                  </pic:spPr>
-                </pic:pic>
-              </a:graphicData>
-            </a:graphic>
-          </wp:inline>
-        </w:drawing>
-      </w:r>
-    </w:p>
-    <w:p>
-      <w:pPr>
-        <w:pStyle w:val="ListParagraph"/>
-        <w:numPr>
-          <w:ilvl w:val="0"/>
-          <w:numId w:val="4"/>
-        </w:numPr>
-      </w:pPr>
-      <w:hyperlink r:id="rId10" w:history="1">
-        <w:r>
-          <w:rPr>
-            <w:rStyle w:val="Hyperlink"/>
-          </w:rPr>
-          <w:t>knvolap/DoAn1_Nhom30 (github.com)</w:t>
-        </w:r>
-      </w:hyperlink>
-      <w:r>
-        <w:t xml:space="preserve"> vào link này để clon project để push lên git của mỗi cá nhân. </w:t>
-      </w:r>
-      <w:r>
-        <w:br/>
-        <w:t>Tìm những file đã chia. Copy từ cái demo-&gt;bài nhóm 30</w:t>
-      </w:r>
     </w:p>
     <w:sectPr>
       <w:pgSz w:w="12240" w:h="15840"/>
@@ -1286,6 +1091,17 @@
       <w:shd w:val="clear" w:color="auto" w:fill="E1DFDD"/>
     </w:rPr>
   </w:style>
+  <w:style w:type="character" w:styleId="Strong">
+    <w:name w:val="Strong"/>
+    <w:basedOn w:val="DefaultParagraphFont"/>
+    <w:uiPriority w:val="22"/>
+    <w:qFormat/>
+    <w:rsid w:val="00624DAF"/>
+    <w:rPr>
+      <w:b/>
+      <w:bCs/>
+    </w:rPr>
+  </w:style>
 </w:styles>
 </file>
 

--- a/file word/ChucNangDaLam.docx
+++ b/file word/ChucNangDaLam.docx
@@ -37,13 +37,7 @@
         </w:numPr>
       </w:pPr>
       <w:r>
-        <w:t>Tìm kiếm</w:t>
-      </w:r>
-      <w:r>
-        <w:t xml:space="preserve"> văn bản </w:t>
-      </w:r>
-      <w:r>
-        <w:t>(Long)</w:t>
+        <w:t>Tìm kiếm văn bản (Long)</w:t>
       </w:r>
     </w:p>
     <w:p>
@@ -112,7 +106,13 @@
         </w:numPr>
       </w:pPr>
       <w:r>
-        <w:t>Xem file đính kèm (Nhân)</w:t>
+        <w:t>Xem file đính kèm (</w:t>
+      </w:r>
+      <w:r>
+        <w:t>Lập</w:t>
+      </w:r>
+      <w:r>
+        <w:t>)</w:t>
       </w:r>
     </w:p>
     <w:p>
